--- a/web/src/main/webapp/jrxml/使用说明/拍卖会付款结算账单横版.docx
+++ b/web/src/main/webapp/jrxml/使用说明/拍卖会付款结算账单横版.docx
@@ -104,25 +104,47 @@
       </w:r>
     </w:p>
     <w:p>
-      <w:proofErr w:type="spellStart"/>
-      <w:r>
-        <w:rPr>
-          <w:rFonts w:hint="eastAsia"/>
-        </w:rPr>
-        <w:t>json</w:t>
-      </w:r>
-      <w:proofErr w:type="spellEnd"/>
-      <w:r>
-        <w:rPr>
-          <w:rFonts w:hint="eastAsia"/>
-        </w:rPr>
-        <w:t>格式</w:t>
-      </w:r>
-      <w:r>
-        <w:rPr>
-          <w:rFonts w:hint="eastAsia"/>
-        </w:rPr>
-        <w:t>:</w:t>
+      <w:r>
+        <w:rPr>
+          <w:rFonts w:hint="eastAsia"/>
+        </w:rPr>
+        <w:t>用</w:t>
+      </w:r>
+      <w:r>
+        <w:rPr>
+          <w:rFonts w:hint="eastAsia"/>
+        </w:rPr>
+        <w:t>post</w:t>
+      </w:r>
+      <w:r>
+        <w:rPr>
+          <w:rFonts w:hint="eastAsia"/>
+        </w:rPr>
+        <w:t>调用</w:t>
+      </w:r>
+      <w:r>
+        <w:rPr>
+          <w:rFonts w:hint="eastAsia"/>
+        </w:rPr>
+        <w:t xml:space="preserve">  </w:t>
+      </w:r>
+      <w:r>
+        <w:rPr>
+          <w:rFonts w:hint="eastAsia"/>
+        </w:rPr>
+        <w:t>参数用</w:t>
+      </w:r>
+      <w:r>
+        <w:rPr>
+          <w:rFonts w:hint="eastAsia"/>
+        </w:rPr>
+        <w:t>body</w:t>
+      </w:r>
+      <w:r>
+        <w:rPr>
+          <w:rFonts w:hint="eastAsia"/>
+        </w:rPr>
+        <w:t>传递</w:t>
       </w:r>
     </w:p>
     <w:p>
@@ -130,8 +152,130 @@
         <w:rPr>
           <w:rFonts w:hint="eastAsia"/>
         </w:rPr>
+        <w:t>调用接口：</w:t>
+      </w:r>
+    </w:p>
+    <w:p>
+      <w:r>
+        <w:t>http://www.e-troin.cn</w:t>
+      </w:r>
+      <w:proofErr w:type="gramStart"/>
+      <w:r>
+        <w:t>:8082</w:t>
+      </w:r>
+      <w:proofErr w:type="gramEnd"/>
+      <w:r>
+        <w:t>/jrs/jspYD</w:t>
+      </w:r>
+    </w:p>
+    <w:p/>
+    <w:p>
+      <w:proofErr w:type="spellStart"/>
+      <w:r>
+        <w:rPr>
+          <w:rFonts w:hint="eastAsia"/>
+        </w:rPr>
+        <w:t>json</w:t>
+      </w:r>
+      <w:proofErr w:type="spellEnd"/>
+      <w:r>
+        <w:rPr>
+          <w:rFonts w:hint="eastAsia"/>
+        </w:rPr>
+        <w:t>格式</w:t>
+      </w:r>
+      <w:r>
+        <w:rPr>
+          <w:rFonts w:hint="eastAsia"/>
+        </w:rPr>
+        <w:t>:</w:t>
+      </w:r>
+    </w:p>
+    <w:p>
+      <w:r>
+        <w:rPr>
+          <w:rFonts w:hint="eastAsia"/>
+        </w:rPr>
         <w:t>{</w:t>
       </w:r>
+      <w:r>
+        <w:t>“</w:t>
+      </w:r>
+      <w:proofErr w:type="spellStart"/>
+      <w:proofErr w:type="gramStart"/>
+      <w:r>
+        <w:rPr>
+          <w:rFonts w:hint="eastAsia"/>
+        </w:rPr>
+        <w:t>name</w:t>
+      </w:r>
+      <w:proofErr w:type="gramEnd"/>
+      <w:r>
+        <w:t>”</w:t>
+      </w:r>
+      <w:r>
+        <w:rPr>
+          <w:rFonts w:hint="eastAsia"/>
+        </w:rPr>
+        <w:t>:</w:t>
+      </w:r>
+      <w:r>
+        <w:t>”</w:t>
+      </w:r>
+      <w:r>
+        <w:rPr>
+          <w:rFonts w:hint="eastAsia"/>
+        </w:rPr>
+        <w:t>xxx.pdf</w:t>
+      </w:r>
+      <w:proofErr w:type="spellEnd"/>
+      <w:r>
+        <w:t>”</w:t>
+      </w:r>
+      <w:r>
+        <w:rPr>
+          <w:rFonts w:hint="eastAsia"/>
+        </w:rPr>
+        <w:t>,</w:t>
+      </w:r>
+    </w:p>
+    <w:p>
+      <w:pPr>
+        <w:rPr>
+          <w:rFonts w:hint="eastAsia"/>
+        </w:rPr>
+      </w:pPr>
+      <w:r>
+        <w:t>“</w:t>
+      </w:r>
+      <w:proofErr w:type="spellStart"/>
+      <w:r>
+        <w:rPr>
+          <w:rFonts w:hint="eastAsia"/>
+        </w:rPr>
+        <w:t>fileName</w:t>
+      </w:r>
+      <w:proofErr w:type="spellEnd"/>
+      <w:r>
+        <w:t>”</w:t>
+      </w:r>
+      <w:r>
+        <w:rPr>
+          <w:rFonts w:hint="eastAsia"/>
+        </w:rPr>
+        <w:t>:</w:t>
+      </w:r>
+      <w:r>
+        <w:t>””</w:t>
+      </w:r>
+      <w:r>
+        <w:rPr>
+          <w:rFonts w:hint="eastAsia"/>
+        </w:rPr>
+        <w:t>,</w:t>
+      </w:r>
+      <w:bookmarkStart w:id="0" w:name="_GoBack"/>
+      <w:bookmarkEnd w:id="0"/>
     </w:p>
     <w:p>
       <w:r>
@@ -262,25 +406,77 @@
       </w:r>
     </w:p>
     <w:p>
-      <w:pPr>
-        <w:rPr>
-          <w:rFonts w:hint="eastAsia"/>
-        </w:rPr>
-      </w:pPr>
       <w:r>
         <w:rPr>
           <w:rFonts w:hint="eastAsia"/>
         </w:rPr>
         <w:t>}</w:t>
+      </w:r>
+    </w:p>
+    <w:p/>
+    <w:p>
+      <w:r>
+        <w:rPr>
+          <w:rFonts w:hint="eastAsia"/>
+        </w:rPr>
+        <w:t>name</w:t>
+      </w:r>
+      <w:r>
+        <w:rPr>
+          <w:rFonts w:hint="eastAsia"/>
+        </w:rPr>
+        <w:t>：表示要导出</w:t>
+      </w:r>
+      <w:proofErr w:type="spellStart"/>
+      <w:r>
+        <w:rPr>
+          <w:rFonts w:hint="eastAsia"/>
+        </w:rPr>
+        <w:t>pdf</w:t>
+      </w:r>
+      <w:proofErr w:type="spellEnd"/>
+      <w:r>
+        <w:rPr>
+          <w:rFonts w:hint="eastAsia"/>
+        </w:rPr>
+        <w:t>文件文件的名称为</w:t>
+      </w:r>
+      <w:r>
+        <w:rPr>
+          <w:rFonts w:hint="eastAsia"/>
+        </w:rPr>
+        <w:t>xxx</w:t>
       </w:r>
     </w:p>
     <w:p>
-      <w:pPr>
-        <w:rPr>
-          <w:rFonts w:hint="eastAsia"/>
-        </w:rPr>
-      </w:pPr>
+      <w:r>
+        <w:t>filename</w:t>
+      </w:r>
+      <w:r>
+        <w:rPr>
+          <w:rFonts w:hint="eastAsia"/>
+        </w:rPr>
+        <w:t>:</w:t>
+      </w:r>
+      <w:r>
+        <w:rPr>
+          <w:rFonts w:hint="eastAsia"/>
+        </w:rPr>
+        <w:t>表示模板名称，此处就是</w:t>
+      </w:r>
+      <w:proofErr w:type="spellStart"/>
+      <w:r>
+        <w:t>settlementBillB</w:t>
+      </w:r>
+      <w:r>
+        <w:rPr>
+          <w:rFonts w:hint="eastAsia"/>
+        </w:rPr>
+        <w:t>X</w:t>
+      </w:r>
+      <w:proofErr w:type="spellEnd"/>
     </w:p>
+    <w:p/>
     <w:p>
       <w:r>
         <w:rPr>
@@ -318,8 +514,6 @@
         </w:rPr>
         <w:t>bug</w:t>
       </w:r>
-      <w:bookmarkStart w:id="0" w:name="_GoBack"/>
-      <w:bookmarkEnd w:id="0"/>
     </w:p>
     <w:p/>
     <w:p/>
@@ -613,6 +807,7 @@
               <w:rPr>
                 <w:rFonts w:hint="eastAsia"/>
               </w:rPr>
+              <w:lastRenderedPageBreak/>
               <w:t>图录费</w:t>
             </w:r>
           </w:p>
@@ -936,7 +1131,6 @@
               <w:rPr>
                 <w:rFonts w:hint="eastAsia"/>
               </w:rPr>
-              <w:lastRenderedPageBreak/>
               <w:t>本页合计</w:t>
             </w:r>
             <w:r>
